--- a/EL3111_3_20221028_13220034/0_Prelab/EL3111_LA_3_13220034.docx
+++ b/EL3111_3_20221028_13220034/0_Prelab/EL3111_LA_3_13220034.docx
@@ -424,6 +424,7 @@
               </w:rPr>
               <w:tab/>
             </w:r>
+            <w:bookmarkStart w:id="0" w:name="_Hlk118186183"/>
             <w:r>
               <w:rPr>
                 <w:bCs/>
@@ -431,7 +432,7 @@
                 <w:szCs w:val="24"/>
                 <w:lang w:val="en-US"/>
               </w:rPr>
-              <w:t xml:space="preserve">Pada </w:t>
+              <w:t xml:space="preserve">Pada praktikum </w:t>
             </w:r>
             <w:proofErr w:type="spellStart"/>
             <w:r>
@@ -441,7 +442,7 @@
                 <w:szCs w:val="24"/>
                 <w:lang w:val="en-US"/>
               </w:rPr>
-              <w:t>praktikum</w:t>
+              <w:t>modul</w:t>
             </w:r>
             <w:proofErr w:type="spellEnd"/>
             <w:r>
@@ -451,39 +452,54 @@
                 <w:szCs w:val="24"/>
                 <w:lang w:val="en-US"/>
               </w:rPr>
+              <w:t xml:space="preserve"> 3 </w:t>
+            </w:r>
+            <w:proofErr w:type="spellStart"/>
+            <w:r>
+              <w:rPr>
+                <w:bCs/>
+                <w:sz w:val="24"/>
+                <w:szCs w:val="24"/>
+                <w:lang w:val="en-US"/>
+              </w:rPr>
+              <w:t>yaitu</w:t>
+            </w:r>
+            <w:proofErr w:type="spellEnd"/>
+            <w:r>
+              <w:rPr>
+                <w:bCs/>
+                <w:sz w:val="24"/>
+                <w:szCs w:val="24"/>
+                <w:lang w:val="en-US"/>
+              </w:rPr>
               <w:t xml:space="preserve"> </w:t>
             </w:r>
-            <w:proofErr w:type="spellStart"/>
             <w:r>
               <w:rPr>
                 <w:bCs/>
                 <w:sz w:val="24"/>
                 <w:szCs w:val="24"/>
-                <w:lang w:val="en-US"/>
-              </w:rPr>
-              <w:t>modul</w:t>
-            </w:r>
-            <w:proofErr w:type="spellEnd"/>
+              </w:rPr>
+              <w:t xml:space="preserve">SYNTHESIZABLE MIPS32® MICROPROCESSOR BAGIAN </w:t>
+            </w:r>
+            <w:proofErr w:type="gramStart"/>
             <w:r>
               <w:rPr>
                 <w:bCs/>
                 <w:sz w:val="24"/>
                 <w:szCs w:val="24"/>
-                <w:lang w:val="en-US"/>
-              </w:rPr>
-              <w:t xml:space="preserve"> 3 </w:t>
-            </w:r>
-            <w:proofErr w:type="spellStart"/>
+              </w:rPr>
+              <w:t>I :</w:t>
+            </w:r>
+            <w:proofErr w:type="gramEnd"/>
             <w:r>
               <w:rPr>
                 <w:bCs/>
                 <w:sz w:val="24"/>
                 <w:szCs w:val="24"/>
-                <w:lang w:val="en-US"/>
-              </w:rPr>
-              <w:t>yaitu</w:t>
-            </w:r>
-            <w:proofErr w:type="spellEnd"/>
+              </w:rPr>
+              <w:t xml:space="preserve"> INSTRUCTION SET, REGISTER, DAN MEMORY</w:t>
+            </w:r>
             <w:r>
               <w:rPr>
                 <w:bCs/>
@@ -493,32 +509,37 @@
               </w:rPr>
               <w:t xml:space="preserve"> </w:t>
             </w:r>
+            <w:proofErr w:type="spellStart"/>
             <w:r>
               <w:rPr>
                 <w:bCs/>
                 <w:sz w:val="24"/>
                 <w:szCs w:val="24"/>
-              </w:rPr>
-              <w:t xml:space="preserve">SYNTHESIZABLE MIPS32® MICROPROCESSOR BAGIAN </w:t>
-            </w:r>
-            <w:proofErr w:type="gramStart"/>
+                <w:lang w:val="en-US"/>
+              </w:rPr>
+              <w:t>dilakukan</w:t>
+            </w:r>
+            <w:proofErr w:type="spellEnd"/>
             <w:r>
               <w:rPr>
                 <w:bCs/>
                 <w:sz w:val="24"/>
                 <w:szCs w:val="24"/>
-              </w:rPr>
-              <w:t>I :</w:t>
-            </w:r>
-            <w:proofErr w:type="gramEnd"/>
+                <w:lang w:val="en-US"/>
+              </w:rPr>
+              <w:t xml:space="preserve"> untuk </w:t>
+            </w:r>
+            <w:proofErr w:type="spellStart"/>
             <w:r>
               <w:rPr>
                 <w:bCs/>
                 <w:sz w:val="24"/>
                 <w:szCs w:val="24"/>
-              </w:rPr>
-              <w:t xml:space="preserve"> INSTRUCTION SET, REGISTER, DAN MEMORY</w:t>
-            </w:r>
+                <w:lang w:val="en-US"/>
+              </w:rPr>
+              <w:t>mewahami</w:t>
+            </w:r>
+            <w:proofErr w:type="spellEnd"/>
             <w:r>
               <w:rPr>
                 <w:bCs/>
@@ -536,6 +557,86 @@
                 <w:szCs w:val="24"/>
                 <w:lang w:val="en-US"/>
               </w:rPr>
+              <w:t>aristektur</w:t>
+            </w:r>
+            <w:proofErr w:type="spellEnd"/>
+            <w:r>
+              <w:rPr>
+                <w:bCs/>
+                <w:sz w:val="24"/>
+                <w:szCs w:val="24"/>
+                <w:lang w:val="en-US"/>
+              </w:rPr>
+              <w:t xml:space="preserve"> </w:t>
+            </w:r>
+            <w:proofErr w:type="spellStart"/>
+            <w:r>
+              <w:rPr>
+                <w:bCs/>
+                <w:sz w:val="24"/>
+                <w:szCs w:val="24"/>
+                <w:lang w:val="en-US"/>
+              </w:rPr>
+              <w:t>prosesor</w:t>
+            </w:r>
+            <w:proofErr w:type="spellEnd"/>
+            <w:r>
+              <w:rPr>
+                <w:bCs/>
+                <w:sz w:val="24"/>
+                <w:szCs w:val="24"/>
+                <w:lang w:val="en-US"/>
+              </w:rPr>
+              <w:t xml:space="preserve"> MIPS32 dan juga </w:t>
+            </w:r>
+            <w:proofErr w:type="spellStart"/>
+            <w:r>
+              <w:rPr>
+                <w:bCs/>
+                <w:sz w:val="24"/>
+                <w:szCs w:val="24"/>
+                <w:lang w:val="en-US"/>
+              </w:rPr>
+              <w:t>datapath</w:t>
+            </w:r>
+            <w:proofErr w:type="spellEnd"/>
+            <w:r>
+              <w:rPr>
+                <w:bCs/>
+                <w:sz w:val="24"/>
+                <w:szCs w:val="24"/>
+                <w:lang w:val="en-US"/>
+              </w:rPr>
+              <w:t xml:space="preserve"> pada </w:t>
+            </w:r>
+            <w:proofErr w:type="spellStart"/>
+            <w:r>
+              <w:rPr>
+                <w:bCs/>
+                <w:sz w:val="24"/>
+                <w:szCs w:val="24"/>
+                <w:lang w:val="en-US"/>
+              </w:rPr>
+              <w:t>eksekusinya</w:t>
+            </w:r>
+            <w:proofErr w:type="spellEnd"/>
+            <w:r>
+              <w:rPr>
+                <w:bCs/>
+                <w:sz w:val="24"/>
+                <w:szCs w:val="24"/>
+                <w:lang w:val="en-US"/>
+              </w:rPr>
+              <w:t xml:space="preserve">. Pada praktikum ini juga </w:t>
+            </w:r>
+            <w:proofErr w:type="spellStart"/>
+            <w:r>
+              <w:rPr>
+                <w:bCs/>
+                <w:sz w:val="24"/>
+                <w:szCs w:val="24"/>
+                <w:lang w:val="en-US"/>
+              </w:rPr>
               <w:t>dilakukan</w:t>
             </w:r>
             <w:proofErr w:type="spellEnd"/>
@@ -546,22 +647,104 @@
                 <w:szCs w:val="24"/>
                 <w:lang w:val="en-US"/>
               </w:rPr>
+              <w:t xml:space="preserve"> </w:t>
+            </w:r>
+            <w:proofErr w:type="spellStart"/>
+            <w:r>
+              <w:rPr>
+                <w:bCs/>
+                <w:sz w:val="24"/>
+                <w:szCs w:val="24"/>
+                <w:lang w:val="en-US"/>
+              </w:rPr>
+              <w:t>percobaan</w:t>
+            </w:r>
+            <w:proofErr w:type="spellEnd"/>
+            <w:r>
+              <w:rPr>
+                <w:bCs/>
+                <w:sz w:val="24"/>
+                <w:szCs w:val="24"/>
+                <w:lang w:val="en-US"/>
+              </w:rPr>
               <w:t xml:space="preserve"> untuk </w:t>
             </w:r>
-            <w:proofErr w:type="spellStart"/>
-            <w:r>
-              <w:rPr>
-                <w:bCs/>
-                <w:sz w:val="24"/>
-                <w:szCs w:val="24"/>
-                <w:lang w:val="en-US"/>
-              </w:rPr>
-              <w:t>mewahami</w:t>
-            </w:r>
-            <w:proofErr w:type="spellEnd"/>
-            <w:r>
-              <w:rPr>
-                <w:bCs/>
+            <w:r>
+              <w:rPr>
+                <w:sz w:val="24"/>
+                <w:szCs w:val="24"/>
+              </w:rPr>
+              <w:t xml:space="preserve">memahami </w:t>
+            </w:r>
+            <w:proofErr w:type="spellStart"/>
+            <w:r>
+              <w:rPr>
+                <w:sz w:val="24"/>
+                <w:szCs w:val="24"/>
+              </w:rPr>
+              <w:t>instruction</w:t>
+            </w:r>
+            <w:proofErr w:type="spellEnd"/>
+            <w:r>
+              <w:rPr>
+                <w:sz w:val="24"/>
+                <w:szCs w:val="24"/>
+              </w:rPr>
+              <w:t xml:space="preserve"> set dari MIPS32® dan dapat membuat program sederhana</w:t>
+            </w:r>
+            <w:r>
+              <w:rPr>
+                <w:sz w:val="24"/>
+                <w:szCs w:val="24"/>
+                <w:lang w:val="en-US"/>
+              </w:rPr>
+              <w:t xml:space="preserve">. </w:t>
+            </w:r>
+            <w:proofErr w:type="spellStart"/>
+            <w:r>
+              <w:rPr>
+                <w:sz w:val="24"/>
+                <w:szCs w:val="24"/>
+                <w:lang w:val="en-US"/>
+              </w:rPr>
+              <w:t>Dilakukan</w:t>
+            </w:r>
+            <w:proofErr w:type="spellEnd"/>
+            <w:r>
+              <w:rPr>
+                <w:sz w:val="24"/>
+                <w:szCs w:val="24"/>
+                <w:lang w:val="en-US"/>
+              </w:rPr>
+              <w:t xml:space="preserve"> juga </w:t>
+            </w:r>
+            <w:r>
+              <w:rPr>
+                <w:sz w:val="24"/>
+                <w:szCs w:val="24"/>
+              </w:rPr>
+              <w:t>simulasi eksekusi program MIPS32® pada program simulasi SPIM dan memahami cara setiap instruksi dieksekusi.</w:t>
+            </w:r>
+            <w:r>
+              <w:rPr>
+                <w:sz w:val="24"/>
+                <w:szCs w:val="24"/>
+                <w:lang w:val="en-US"/>
+              </w:rPr>
+              <w:t xml:space="preserve"> Serta, pada praktikum ini juga </w:t>
+            </w:r>
+            <w:proofErr w:type="spellStart"/>
+            <w:r>
+              <w:rPr>
+                <w:sz w:val="24"/>
+                <w:szCs w:val="24"/>
+                <w:lang w:val="en-US"/>
+              </w:rPr>
+              <w:t>akan</w:t>
+            </w:r>
+            <w:proofErr w:type="spellEnd"/>
+            <w:r>
+              <w:rPr>
                 <w:sz w:val="24"/>
                 <w:szCs w:val="24"/>
                 <w:lang w:val="en-US"/>
@@ -571,107 +754,153 @@
             <w:proofErr w:type="spellStart"/>
             <w:r>
               <w:rPr>
-                <w:bCs/>
-                <w:sz w:val="24"/>
-                <w:szCs w:val="24"/>
-                <w:lang w:val="en-US"/>
-              </w:rPr>
-              <w:t>aristektur</w:t>
-            </w:r>
-            <w:proofErr w:type="spellEnd"/>
-            <w:r>
-              <w:rPr>
-                <w:bCs/>
+                <w:sz w:val="24"/>
+                <w:szCs w:val="24"/>
+                <w:lang w:val="en-US"/>
+              </w:rPr>
+              <w:t>membuat</w:t>
+            </w:r>
+            <w:proofErr w:type="spellEnd"/>
+            <w:r>
+              <w:rPr>
                 <w:sz w:val="24"/>
                 <w:szCs w:val="24"/>
                 <w:lang w:val="en-US"/>
               </w:rPr>
               <w:t xml:space="preserve"> </w:t>
             </w:r>
-            <w:proofErr w:type="spellStart"/>
-            <w:r>
-              <w:rPr>
-                <w:bCs/>
-                <w:sz w:val="24"/>
-                <w:szCs w:val="24"/>
-                <w:lang w:val="en-US"/>
-              </w:rPr>
-              <w:t>prosesor</w:t>
-            </w:r>
-            <w:proofErr w:type="spellEnd"/>
-            <w:r>
-              <w:rPr>
-                <w:bCs/>
-                <w:sz w:val="24"/>
-                <w:szCs w:val="24"/>
-                <w:lang w:val="en-US"/>
-              </w:rPr>
-              <w:t xml:space="preserve"> MIPS32 dan juga </w:t>
-            </w:r>
-            <w:proofErr w:type="spellStart"/>
-            <w:r>
-              <w:rPr>
-                <w:bCs/>
-                <w:sz w:val="24"/>
-                <w:szCs w:val="24"/>
-                <w:lang w:val="en-US"/>
-              </w:rPr>
-              <w:t>datapath</w:t>
-            </w:r>
-            <w:proofErr w:type="spellEnd"/>
-            <w:r>
-              <w:rPr>
-                <w:bCs/>
-                <w:sz w:val="24"/>
-                <w:szCs w:val="24"/>
-                <w:lang w:val="en-US"/>
-              </w:rPr>
-              <w:t xml:space="preserve"> pada </w:t>
-            </w:r>
-            <w:proofErr w:type="spellStart"/>
-            <w:r>
-              <w:rPr>
-                <w:bCs/>
-                <w:sz w:val="24"/>
-                <w:szCs w:val="24"/>
-                <w:lang w:val="en-US"/>
-              </w:rPr>
-              <w:t>eksekusinya</w:t>
-            </w:r>
-            <w:proofErr w:type="spellEnd"/>
-            <w:r>
-              <w:rPr>
-                <w:bCs/>
-                <w:sz w:val="24"/>
-                <w:szCs w:val="24"/>
-                <w:lang w:val="en-US"/>
-              </w:rPr>
-              <w:t xml:space="preserve">. Pada </w:t>
-            </w:r>
-            <w:proofErr w:type="spellStart"/>
-            <w:r>
-              <w:rPr>
-                <w:bCs/>
-                <w:sz w:val="24"/>
-                <w:szCs w:val="24"/>
-                <w:lang w:val="en-US"/>
-              </w:rPr>
-              <w:t>praktikum</w:t>
-            </w:r>
-            <w:proofErr w:type="spellEnd"/>
-            <w:r>
-              <w:rPr>
-                <w:bCs/>
-                <w:sz w:val="24"/>
-                <w:szCs w:val="24"/>
-                <w:lang w:val="en-US"/>
-              </w:rPr>
-              <w:t xml:space="preserve"> ini juga </w:t>
-            </w:r>
-            <w:proofErr w:type="spellStart"/>
-            <w:r>
-              <w:rPr>
-                <w:bCs/>
+            <w:r>
+              <w:rPr>
+                <w:sz w:val="24"/>
+                <w:szCs w:val="24"/>
+              </w:rPr>
+              <w:t xml:space="preserve">t </w:t>
+            </w:r>
+            <w:proofErr w:type="spellStart"/>
+            <w:r>
+              <w:rPr>
+                <w:sz w:val="24"/>
+                <w:szCs w:val="24"/>
+              </w:rPr>
+              <w:t>instruction</w:t>
+            </w:r>
+            <w:proofErr w:type="spellEnd"/>
+            <w:r>
+              <w:rPr>
+                <w:sz w:val="24"/>
+                <w:szCs w:val="24"/>
+              </w:rPr>
+              <w:t xml:space="preserve"> </w:t>
+            </w:r>
+            <w:proofErr w:type="spellStart"/>
+            <w:r>
+              <w:rPr>
+                <w:sz w:val="24"/>
+                <w:szCs w:val="24"/>
+              </w:rPr>
+              <w:t>memory</w:t>
+            </w:r>
+            <w:proofErr w:type="spellEnd"/>
+            <w:r>
+              <w:rPr>
+                <w:sz w:val="24"/>
+                <w:szCs w:val="24"/>
+              </w:rPr>
+              <w:t xml:space="preserve">, data </w:t>
+            </w:r>
+            <w:proofErr w:type="spellStart"/>
+            <w:r>
+              <w:rPr>
+                <w:sz w:val="24"/>
+                <w:szCs w:val="24"/>
+              </w:rPr>
+              <w:t>memory</w:t>
+            </w:r>
+            <w:proofErr w:type="spellEnd"/>
+            <w:r>
+              <w:rPr>
+                <w:sz w:val="24"/>
+                <w:szCs w:val="24"/>
+              </w:rPr>
+              <w:t xml:space="preserve"> dan register dari MIPS32® dalam kode VHDL yang </w:t>
+            </w:r>
+            <w:proofErr w:type="spellStart"/>
+            <w:r>
+              <w:rPr>
+                <w:sz w:val="24"/>
+                <w:szCs w:val="24"/>
+              </w:rPr>
+              <w:t>synthesizable</w:t>
+            </w:r>
+            <w:proofErr w:type="spellEnd"/>
+            <w:r>
+              <w:rPr>
+                <w:sz w:val="24"/>
+                <w:szCs w:val="24"/>
+              </w:rPr>
+              <w:t xml:space="preserve"> dan dapat disimulasikan dengan </w:t>
+            </w:r>
+            <w:proofErr w:type="spellStart"/>
+            <w:r>
+              <w:rPr>
+                <w:sz w:val="24"/>
+                <w:szCs w:val="24"/>
+              </w:rPr>
+              <w:t>Altera</w:t>
+            </w:r>
+            <w:proofErr w:type="spellEnd"/>
+            <w:r>
+              <w:rPr>
+                <w:sz w:val="24"/>
+                <w:szCs w:val="24"/>
+              </w:rPr>
+              <w:t xml:space="preserve">® </w:t>
+            </w:r>
+            <w:proofErr w:type="spellStart"/>
+            <w:r>
+              <w:rPr>
+                <w:sz w:val="24"/>
+                <w:szCs w:val="24"/>
+              </w:rPr>
+              <w:t>Quartus</w:t>
+            </w:r>
+            <w:proofErr w:type="spellEnd"/>
+            <w:r>
+              <w:rPr>
+                <w:sz w:val="24"/>
+                <w:szCs w:val="24"/>
+              </w:rPr>
+              <w:t>® II v9.1sp2.</w:t>
+            </w:r>
+            <w:r>
+              <w:rPr>
+                <w:sz w:val="24"/>
+                <w:szCs w:val="24"/>
+                <w:lang w:val="en-US"/>
+              </w:rPr>
+              <w:t xml:space="preserve"> Pada praktikum ini </w:t>
+            </w:r>
+            <w:proofErr w:type="spellStart"/>
+            <w:r>
+              <w:rPr>
+                <w:sz w:val="24"/>
+                <w:szCs w:val="24"/>
+                <w:lang w:val="en-US"/>
+              </w:rPr>
+              <w:t>percobaan</w:t>
+            </w:r>
+            <w:proofErr w:type="spellEnd"/>
+            <w:r>
+              <w:rPr>
+                <w:sz w:val="24"/>
+                <w:szCs w:val="24"/>
+                <w:lang w:val="en-US"/>
+              </w:rPr>
+              <w:t xml:space="preserve"> </w:t>
+            </w:r>
+            <w:proofErr w:type="spellStart"/>
+            <w:r>
+              <w:rPr>
                 <w:sz w:val="24"/>
                 <w:szCs w:val="24"/>
                 <w:lang w:val="en-US"/>
@@ -681,7 +910,6 @@
             <w:proofErr w:type="spellEnd"/>
             <w:r>
               <w:rPr>
-                <w:bCs/>
                 <w:sz w:val="24"/>
                 <w:szCs w:val="24"/>
                 <w:lang w:val="en-US"/>
@@ -691,115 +919,184 @@
             <w:proofErr w:type="spellStart"/>
             <w:r>
               <w:rPr>
-                <w:bCs/>
-                <w:sz w:val="24"/>
-                <w:szCs w:val="24"/>
-                <w:lang w:val="en-US"/>
-              </w:rPr>
-              <w:t>percobaan</w:t>
-            </w:r>
-            <w:proofErr w:type="spellEnd"/>
-            <w:r>
-              <w:rPr>
-                <w:bCs/>
+                <w:sz w:val="24"/>
+                <w:szCs w:val="24"/>
+                <w:lang w:val="en-US"/>
+              </w:rPr>
+              <w:t>dengan</w:t>
+            </w:r>
+            <w:proofErr w:type="spellEnd"/>
+            <w:r>
+              <w:rPr>
+                <w:sz w:val="24"/>
+                <w:szCs w:val="24"/>
+                <w:lang w:val="en-US"/>
+              </w:rPr>
+              <w:t xml:space="preserve"> </w:t>
+            </w:r>
+            <w:proofErr w:type="spellStart"/>
+            <w:r>
+              <w:rPr>
+                <w:sz w:val="24"/>
+                <w:szCs w:val="24"/>
+              </w:rPr>
+              <w:t>Altera</w:t>
+            </w:r>
+            <w:proofErr w:type="spellEnd"/>
+            <w:r>
+              <w:rPr>
+                <w:sz w:val="24"/>
+                <w:szCs w:val="24"/>
+              </w:rPr>
+              <w:t xml:space="preserve">® </w:t>
+            </w:r>
+            <w:proofErr w:type="spellStart"/>
+            <w:r>
+              <w:rPr>
+                <w:sz w:val="24"/>
+                <w:szCs w:val="24"/>
+              </w:rPr>
+              <w:t>Quartus</w:t>
+            </w:r>
+            <w:proofErr w:type="spellEnd"/>
+            <w:r>
+              <w:rPr>
+                <w:sz w:val="24"/>
+                <w:szCs w:val="24"/>
+              </w:rPr>
+              <w:t xml:space="preserve">® II v9.1sp2 Web </w:t>
+            </w:r>
+            <w:proofErr w:type="spellStart"/>
+            <w:r>
+              <w:rPr>
+                <w:sz w:val="24"/>
+                <w:szCs w:val="24"/>
+              </w:rPr>
+              <w:t>Edition</w:t>
+            </w:r>
+            <w:proofErr w:type="spellEnd"/>
+            <w:r>
+              <w:rPr>
+                <w:sz w:val="24"/>
+                <w:szCs w:val="24"/>
+              </w:rPr>
+              <w:t xml:space="preserve"> atau </w:t>
+            </w:r>
+            <w:proofErr w:type="spellStart"/>
+            <w:r>
+              <w:rPr>
+                <w:sz w:val="24"/>
+                <w:szCs w:val="24"/>
+              </w:rPr>
+              <w:t>Altera</w:t>
+            </w:r>
+            <w:proofErr w:type="spellEnd"/>
+            <w:r>
+              <w:rPr>
+                <w:sz w:val="24"/>
+                <w:szCs w:val="24"/>
+              </w:rPr>
+              <w:t xml:space="preserve">® </w:t>
+            </w:r>
+            <w:proofErr w:type="spellStart"/>
+            <w:r>
+              <w:rPr>
+                <w:sz w:val="24"/>
+                <w:szCs w:val="24"/>
+              </w:rPr>
+              <w:t>Quartus</w:t>
+            </w:r>
+            <w:proofErr w:type="spellEnd"/>
+            <w:r>
+              <w:rPr>
+                <w:sz w:val="24"/>
+                <w:szCs w:val="24"/>
+              </w:rPr>
+              <w:t xml:space="preserve">® II v9.1sp2 </w:t>
+            </w:r>
+            <w:proofErr w:type="spellStart"/>
+            <w:r>
+              <w:rPr>
+                <w:sz w:val="24"/>
+                <w:szCs w:val="24"/>
+              </w:rPr>
+              <w:t>Subscription</w:t>
+            </w:r>
+            <w:proofErr w:type="spellEnd"/>
+            <w:r>
+              <w:rPr>
+                <w:sz w:val="24"/>
+                <w:szCs w:val="24"/>
+              </w:rPr>
+              <w:t xml:space="preserve"> </w:t>
+            </w:r>
+            <w:proofErr w:type="spellStart"/>
+            <w:r>
+              <w:rPr>
+                <w:sz w:val="24"/>
+                <w:szCs w:val="24"/>
+              </w:rPr>
+              <w:t>Edition</w:t>
+            </w:r>
+            <w:proofErr w:type="spellEnd"/>
+            <w:r>
+              <w:rPr>
                 <w:sz w:val="24"/>
                 <w:szCs w:val="24"/>
                 <w:lang w:val="en-US"/>
               </w:rPr>
               <w:t xml:space="preserve"> untuk </w:t>
             </w:r>
-            <w:r>
-              <w:rPr>
-                <w:sz w:val="24"/>
-                <w:szCs w:val="24"/>
-              </w:rPr>
-              <w:t xml:space="preserve">memahami </w:t>
-            </w:r>
-            <w:proofErr w:type="spellStart"/>
-            <w:r>
-              <w:rPr>
-                <w:sz w:val="24"/>
-                <w:szCs w:val="24"/>
-              </w:rPr>
-              <w:t>instruction</w:t>
-            </w:r>
-            <w:proofErr w:type="spellEnd"/>
-            <w:r>
-              <w:rPr>
-                <w:sz w:val="24"/>
-                <w:szCs w:val="24"/>
-              </w:rPr>
-              <w:t xml:space="preserve"> set dari MIPS32® dan dapat membuat program sederhana</w:t>
-            </w:r>
-            <w:r>
-              <w:rPr>
-                <w:sz w:val="24"/>
-                <w:szCs w:val="24"/>
-                <w:lang w:val="en-US"/>
-              </w:rPr>
-              <w:t xml:space="preserve">. </w:t>
-            </w:r>
-            <w:proofErr w:type="spellStart"/>
-            <w:r>
-              <w:rPr>
-                <w:sz w:val="24"/>
-                <w:szCs w:val="24"/>
-                <w:lang w:val="en-US"/>
-              </w:rPr>
-              <w:t>Dilakukan</w:t>
-            </w:r>
-            <w:proofErr w:type="spellEnd"/>
-            <w:r>
-              <w:rPr>
-                <w:sz w:val="24"/>
-                <w:szCs w:val="24"/>
-                <w:lang w:val="en-US"/>
-              </w:rPr>
-              <w:t xml:space="preserve"> juga </w:t>
-            </w:r>
-            <w:r>
-              <w:rPr>
-                <w:sz w:val="24"/>
-                <w:szCs w:val="24"/>
-              </w:rPr>
-              <w:t>simulasi eksekusi program MIPS32® pada program simulasi SPIM dan memahami cara setiap instruksi dieksekusi.</w:t>
-            </w:r>
-            <w:r>
-              <w:rPr>
-                <w:sz w:val="24"/>
-                <w:szCs w:val="24"/>
-                <w:lang w:val="en-US"/>
-              </w:rPr>
-              <w:t xml:space="preserve"> Serta, pada </w:t>
-            </w:r>
-            <w:proofErr w:type="spellStart"/>
-            <w:r>
-              <w:rPr>
-                <w:sz w:val="24"/>
-                <w:szCs w:val="24"/>
-                <w:lang w:val="en-US"/>
-              </w:rPr>
-              <w:t>praktikum</w:t>
-            </w:r>
-            <w:proofErr w:type="spellEnd"/>
-            <w:r>
-              <w:rPr>
-                <w:sz w:val="24"/>
-                <w:szCs w:val="24"/>
-                <w:lang w:val="en-US"/>
-              </w:rPr>
-              <w:t xml:space="preserve"> ini juga </w:t>
-            </w:r>
-            <w:proofErr w:type="spellStart"/>
-            <w:r>
-              <w:rPr>
-                <w:sz w:val="24"/>
-                <w:szCs w:val="24"/>
-                <w:lang w:val="en-US"/>
-              </w:rPr>
-              <w:t>akan</w:t>
-            </w:r>
-            <w:proofErr w:type="spellEnd"/>
+            <w:proofErr w:type="spellStart"/>
+            <w:r>
+              <w:rPr>
+                <w:sz w:val="24"/>
+                <w:szCs w:val="24"/>
+                <w:lang w:val="en-US"/>
+              </w:rPr>
+              <w:t>simulasi</w:t>
+            </w:r>
+            <w:proofErr w:type="spellEnd"/>
+            <w:r>
+              <w:rPr>
+                <w:sz w:val="24"/>
+                <w:szCs w:val="24"/>
+                <w:lang w:val="en-US"/>
+              </w:rPr>
+              <w:t xml:space="preserve">, </w:t>
+            </w:r>
+            <w:proofErr w:type="spellStart"/>
+            <w:r>
+              <w:rPr>
+                <w:sz w:val="24"/>
+                <w:szCs w:val="24"/>
+              </w:rPr>
+              <w:t>PCSpim</w:t>
+            </w:r>
+            <w:proofErr w:type="spellEnd"/>
+            <w:r>
+              <w:rPr>
+                <w:sz w:val="24"/>
+                <w:szCs w:val="24"/>
+              </w:rPr>
+              <w:t xml:space="preserve"> atau </w:t>
+            </w:r>
+            <w:proofErr w:type="spellStart"/>
+            <w:r>
+              <w:rPr>
+                <w:sz w:val="24"/>
+                <w:szCs w:val="24"/>
+              </w:rPr>
+              <w:t>QtSpim</w:t>
+            </w:r>
+            <w:proofErr w:type="spellEnd"/>
+            <w:r>
+              <w:rPr>
+                <w:sz w:val="24"/>
+                <w:szCs w:val="24"/>
+              </w:rPr>
+              <w:t xml:space="preserve"> sebagai simulator MIPS32®</w:t>
+            </w:r>
             <w:r>
               <w:rPr>
                 <w:sz w:val="24"/>
@@ -815,7 +1112,25 @@
                 <w:szCs w:val="24"/>
                 <w:lang w:val="en-US"/>
               </w:rPr>
-              <w:t>membuat</w:t>
+              <w:t>serta</w:t>
+            </w:r>
+            <w:proofErr w:type="spellEnd"/>
+            <w:r>
+              <w:rPr>
+                <w:sz w:val="24"/>
+                <w:szCs w:val="24"/>
+                <w:lang w:val="en-US"/>
+              </w:rPr>
+              <w:t xml:space="preserve"> notepad++ dan </w:t>
+            </w:r>
+            <w:proofErr w:type="spellStart"/>
+            <w:r>
+              <w:rPr>
+                <w:sz w:val="24"/>
+                <w:szCs w:val="24"/>
+                <w:lang w:val="en-US"/>
+              </w:rPr>
+              <w:t>VScode</w:t>
             </w:r>
             <w:proofErr w:type="spellEnd"/>
             <w:r>
@@ -826,396 +1141,6 @@
               </w:rPr>
               <w:t xml:space="preserve"> </w:t>
             </w:r>
-            <w:r>
-              <w:rPr>
-                <w:sz w:val="24"/>
-                <w:szCs w:val="24"/>
-              </w:rPr>
-              <w:t xml:space="preserve">t </w:t>
-            </w:r>
-            <w:proofErr w:type="spellStart"/>
-            <w:r>
-              <w:rPr>
-                <w:sz w:val="24"/>
-                <w:szCs w:val="24"/>
-              </w:rPr>
-              <w:t>instruction</w:t>
-            </w:r>
-            <w:proofErr w:type="spellEnd"/>
-            <w:r>
-              <w:rPr>
-                <w:sz w:val="24"/>
-                <w:szCs w:val="24"/>
-              </w:rPr>
-              <w:t xml:space="preserve"> </w:t>
-            </w:r>
-            <w:proofErr w:type="spellStart"/>
-            <w:r>
-              <w:rPr>
-                <w:sz w:val="24"/>
-                <w:szCs w:val="24"/>
-              </w:rPr>
-              <w:t>memory</w:t>
-            </w:r>
-            <w:proofErr w:type="spellEnd"/>
-            <w:r>
-              <w:rPr>
-                <w:sz w:val="24"/>
-                <w:szCs w:val="24"/>
-              </w:rPr>
-              <w:t xml:space="preserve">, data </w:t>
-            </w:r>
-            <w:proofErr w:type="spellStart"/>
-            <w:r>
-              <w:rPr>
-                <w:sz w:val="24"/>
-                <w:szCs w:val="24"/>
-              </w:rPr>
-              <w:t>memory</w:t>
-            </w:r>
-            <w:proofErr w:type="spellEnd"/>
-            <w:r>
-              <w:rPr>
-                <w:sz w:val="24"/>
-                <w:szCs w:val="24"/>
-              </w:rPr>
-              <w:t xml:space="preserve"> dan register dari MIPS32® dalam kode VHDL yang </w:t>
-            </w:r>
-            <w:proofErr w:type="spellStart"/>
-            <w:r>
-              <w:rPr>
-                <w:sz w:val="24"/>
-                <w:szCs w:val="24"/>
-              </w:rPr>
-              <w:t>synthesizable</w:t>
-            </w:r>
-            <w:proofErr w:type="spellEnd"/>
-            <w:r>
-              <w:rPr>
-                <w:sz w:val="24"/>
-                <w:szCs w:val="24"/>
-              </w:rPr>
-              <w:t xml:space="preserve"> dan dapat disimulasikan dengan </w:t>
-            </w:r>
-            <w:proofErr w:type="spellStart"/>
-            <w:r>
-              <w:rPr>
-                <w:sz w:val="24"/>
-                <w:szCs w:val="24"/>
-              </w:rPr>
-              <w:t>Altera</w:t>
-            </w:r>
-            <w:proofErr w:type="spellEnd"/>
-            <w:r>
-              <w:rPr>
-                <w:sz w:val="24"/>
-                <w:szCs w:val="24"/>
-              </w:rPr>
-              <w:t xml:space="preserve">® </w:t>
-            </w:r>
-            <w:proofErr w:type="spellStart"/>
-            <w:r>
-              <w:rPr>
-                <w:sz w:val="24"/>
-                <w:szCs w:val="24"/>
-              </w:rPr>
-              <w:t>Quartus</w:t>
-            </w:r>
-            <w:proofErr w:type="spellEnd"/>
-            <w:r>
-              <w:rPr>
-                <w:sz w:val="24"/>
-                <w:szCs w:val="24"/>
-              </w:rPr>
-              <w:t>® II v9.1sp2.</w:t>
-            </w:r>
-            <w:r>
-              <w:rPr>
-                <w:sz w:val="24"/>
-                <w:szCs w:val="24"/>
-                <w:lang w:val="en-US"/>
-              </w:rPr>
-              <w:t xml:space="preserve"> Pada </w:t>
-            </w:r>
-            <w:proofErr w:type="spellStart"/>
-            <w:r>
-              <w:rPr>
-                <w:sz w:val="24"/>
-                <w:szCs w:val="24"/>
-                <w:lang w:val="en-US"/>
-              </w:rPr>
-              <w:t>praktikum</w:t>
-            </w:r>
-            <w:proofErr w:type="spellEnd"/>
-            <w:r>
-              <w:rPr>
-                <w:sz w:val="24"/>
-                <w:szCs w:val="24"/>
-                <w:lang w:val="en-US"/>
-              </w:rPr>
-              <w:t xml:space="preserve"> ini </w:t>
-            </w:r>
-            <w:proofErr w:type="spellStart"/>
-            <w:r>
-              <w:rPr>
-                <w:sz w:val="24"/>
-                <w:szCs w:val="24"/>
-                <w:lang w:val="en-US"/>
-              </w:rPr>
-              <w:t>percobaan</w:t>
-            </w:r>
-            <w:proofErr w:type="spellEnd"/>
-            <w:r>
-              <w:rPr>
-                <w:sz w:val="24"/>
-                <w:szCs w:val="24"/>
-                <w:lang w:val="en-US"/>
-              </w:rPr>
-              <w:t xml:space="preserve"> </w:t>
-            </w:r>
-            <w:proofErr w:type="spellStart"/>
-            <w:r>
-              <w:rPr>
-                <w:sz w:val="24"/>
-                <w:szCs w:val="24"/>
-                <w:lang w:val="en-US"/>
-              </w:rPr>
-              <w:t>dilakukan</w:t>
-            </w:r>
-            <w:proofErr w:type="spellEnd"/>
-            <w:r>
-              <w:rPr>
-                <w:sz w:val="24"/>
-                <w:szCs w:val="24"/>
-                <w:lang w:val="en-US"/>
-              </w:rPr>
-              <w:t xml:space="preserve"> </w:t>
-            </w:r>
-            <w:proofErr w:type="spellStart"/>
-            <w:r>
-              <w:rPr>
-                <w:sz w:val="24"/>
-                <w:szCs w:val="24"/>
-                <w:lang w:val="en-US"/>
-              </w:rPr>
-              <w:t>dengan</w:t>
-            </w:r>
-            <w:proofErr w:type="spellEnd"/>
-            <w:r>
-              <w:rPr>
-                <w:sz w:val="24"/>
-                <w:szCs w:val="24"/>
-                <w:lang w:val="en-US"/>
-              </w:rPr>
-              <w:t xml:space="preserve"> </w:t>
-            </w:r>
-            <w:proofErr w:type="spellStart"/>
-            <w:r>
-              <w:rPr>
-                <w:sz w:val="24"/>
-                <w:szCs w:val="24"/>
-              </w:rPr>
-              <w:t>Altera</w:t>
-            </w:r>
-            <w:proofErr w:type="spellEnd"/>
-            <w:r>
-              <w:rPr>
-                <w:sz w:val="24"/>
-                <w:szCs w:val="24"/>
-              </w:rPr>
-              <w:t xml:space="preserve">® </w:t>
-            </w:r>
-            <w:proofErr w:type="spellStart"/>
-            <w:r>
-              <w:rPr>
-                <w:sz w:val="24"/>
-                <w:szCs w:val="24"/>
-              </w:rPr>
-              <w:t>Quartus</w:t>
-            </w:r>
-            <w:proofErr w:type="spellEnd"/>
-            <w:r>
-              <w:rPr>
-                <w:sz w:val="24"/>
-                <w:szCs w:val="24"/>
-              </w:rPr>
-              <w:t xml:space="preserve">® II v9.1sp2 Web </w:t>
-            </w:r>
-            <w:proofErr w:type="spellStart"/>
-            <w:r>
-              <w:rPr>
-                <w:sz w:val="24"/>
-                <w:szCs w:val="24"/>
-              </w:rPr>
-              <w:t>Edition</w:t>
-            </w:r>
-            <w:proofErr w:type="spellEnd"/>
-            <w:r>
-              <w:rPr>
-                <w:sz w:val="24"/>
-                <w:szCs w:val="24"/>
-              </w:rPr>
-              <w:t xml:space="preserve"> atau </w:t>
-            </w:r>
-            <w:proofErr w:type="spellStart"/>
-            <w:r>
-              <w:rPr>
-                <w:sz w:val="24"/>
-                <w:szCs w:val="24"/>
-              </w:rPr>
-              <w:t>Altera</w:t>
-            </w:r>
-            <w:proofErr w:type="spellEnd"/>
-            <w:r>
-              <w:rPr>
-                <w:sz w:val="24"/>
-                <w:szCs w:val="24"/>
-              </w:rPr>
-              <w:t xml:space="preserve">® </w:t>
-            </w:r>
-            <w:proofErr w:type="spellStart"/>
-            <w:r>
-              <w:rPr>
-                <w:sz w:val="24"/>
-                <w:szCs w:val="24"/>
-              </w:rPr>
-              <w:t>Quartus</w:t>
-            </w:r>
-            <w:proofErr w:type="spellEnd"/>
-            <w:r>
-              <w:rPr>
-                <w:sz w:val="24"/>
-                <w:szCs w:val="24"/>
-              </w:rPr>
-              <w:t xml:space="preserve">® II v9.1sp2 </w:t>
-            </w:r>
-            <w:proofErr w:type="spellStart"/>
-            <w:r>
-              <w:rPr>
-                <w:sz w:val="24"/>
-                <w:szCs w:val="24"/>
-              </w:rPr>
-              <w:t>Subscription</w:t>
-            </w:r>
-            <w:proofErr w:type="spellEnd"/>
-            <w:r>
-              <w:rPr>
-                <w:sz w:val="24"/>
-                <w:szCs w:val="24"/>
-              </w:rPr>
-              <w:t xml:space="preserve"> </w:t>
-            </w:r>
-            <w:proofErr w:type="spellStart"/>
-            <w:r>
-              <w:rPr>
-                <w:sz w:val="24"/>
-                <w:szCs w:val="24"/>
-              </w:rPr>
-              <w:t>Edition</w:t>
-            </w:r>
-            <w:proofErr w:type="spellEnd"/>
-            <w:r>
-              <w:rPr>
-                <w:sz w:val="24"/>
-                <w:szCs w:val="24"/>
-                <w:lang w:val="en-US"/>
-              </w:rPr>
-              <w:t xml:space="preserve"> untuk </w:t>
-            </w:r>
-            <w:proofErr w:type="spellStart"/>
-            <w:r>
-              <w:rPr>
-                <w:sz w:val="24"/>
-                <w:szCs w:val="24"/>
-                <w:lang w:val="en-US"/>
-              </w:rPr>
-              <w:t>simulasi</w:t>
-            </w:r>
-            <w:proofErr w:type="spellEnd"/>
-            <w:r>
-              <w:rPr>
-                <w:sz w:val="24"/>
-                <w:szCs w:val="24"/>
-                <w:lang w:val="en-US"/>
-              </w:rPr>
-              <w:t xml:space="preserve">, </w:t>
-            </w:r>
-            <w:proofErr w:type="spellStart"/>
-            <w:r>
-              <w:rPr>
-                <w:sz w:val="24"/>
-                <w:szCs w:val="24"/>
-              </w:rPr>
-              <w:t>PCSpim</w:t>
-            </w:r>
-            <w:proofErr w:type="spellEnd"/>
-            <w:r>
-              <w:rPr>
-                <w:sz w:val="24"/>
-                <w:szCs w:val="24"/>
-              </w:rPr>
-              <w:t xml:space="preserve"> atau </w:t>
-            </w:r>
-            <w:proofErr w:type="spellStart"/>
-            <w:r>
-              <w:rPr>
-                <w:sz w:val="24"/>
-                <w:szCs w:val="24"/>
-              </w:rPr>
-              <w:t>QtSpim</w:t>
-            </w:r>
-            <w:proofErr w:type="spellEnd"/>
-            <w:r>
-              <w:rPr>
-                <w:sz w:val="24"/>
-                <w:szCs w:val="24"/>
-              </w:rPr>
-              <w:t xml:space="preserve"> sebagai simulator MIPS32®</w:t>
-            </w:r>
-            <w:r>
-              <w:rPr>
-                <w:sz w:val="24"/>
-                <w:szCs w:val="24"/>
-                <w:lang w:val="en-US"/>
-              </w:rPr>
-              <w:t xml:space="preserve"> </w:t>
-            </w:r>
-            <w:proofErr w:type="spellStart"/>
-            <w:r>
-              <w:rPr>
-                <w:sz w:val="24"/>
-                <w:szCs w:val="24"/>
-                <w:lang w:val="en-US"/>
-              </w:rPr>
-              <w:t>serta</w:t>
-            </w:r>
-            <w:proofErr w:type="spellEnd"/>
-            <w:r>
-              <w:rPr>
-                <w:sz w:val="24"/>
-                <w:szCs w:val="24"/>
-                <w:lang w:val="en-US"/>
-              </w:rPr>
-              <w:t xml:space="preserve"> notepad++ dan </w:t>
-            </w:r>
-            <w:proofErr w:type="spellStart"/>
-            <w:r>
-              <w:rPr>
-                <w:sz w:val="24"/>
-                <w:szCs w:val="24"/>
-                <w:lang w:val="en-US"/>
-              </w:rPr>
-              <w:t>VScode</w:t>
-            </w:r>
-            <w:proofErr w:type="spellEnd"/>
-            <w:r>
-              <w:rPr>
-                <w:sz w:val="24"/>
-                <w:szCs w:val="24"/>
-                <w:lang w:val="en-US"/>
-              </w:rPr>
-              <w:t xml:space="preserve"> </w:t>
-            </w:r>
             <w:proofErr w:type="spellStart"/>
             <w:r>
               <w:rPr>
@@ -1234,6 +1159,7 @@
               </w:rPr>
               <w:t xml:space="preserve"> code editor</w:t>
             </w:r>
+            <w:bookmarkEnd w:id="0"/>
           </w:p>
           <w:p>
             <w:pPr>
@@ -2670,6 +2596,7 @@
   <w:style w:type="character" w:default="1" w:styleId="DefaultParagraphFont">
     <w:name w:val="Default Paragraph Font"/>
     <w:uiPriority w:val="1"/>
+    <w:semiHidden/>
     <w:unhideWhenUsed/>
   </w:style>
   <w:style w:type="table" w:default="1" w:styleId="TableNormal">
